--- a/doc/CPS联盟系统需求20170505.docx
+++ b/doc/CPS联盟系统需求20170505.docx
@@ -4647,12 +4647,6 @@
             <w:insideV w:val="single" w:color="auto" w:sz="4" w:space="0"/>
           </w:tblBorders>
           <w:tblLayout w:type="fixed"/>
-          <w:tblCellMar>
-            <w:top w:w="0" w:type="dxa"/>
-            <w:left w:w="108" w:type="dxa"/>
-            <w:bottom w:w="0" w:type="dxa"/>
-            <w:right w:w="108" w:type="dxa"/>
-          </w:tblCellMar>
         </w:tblPrEx>
         <w:trPr>
           <w:trHeight w:val="321" w:hRule="atLeast"/>
@@ -4764,12 +4758,6 @@
             <w:insideV w:val="single" w:color="auto" w:sz="4" w:space="0"/>
           </w:tblBorders>
           <w:tblLayout w:type="fixed"/>
-          <w:tblCellMar>
-            <w:top w:w="0" w:type="dxa"/>
-            <w:left w:w="108" w:type="dxa"/>
-            <w:bottom w:w="0" w:type="dxa"/>
-            <w:right w:w="108" w:type="dxa"/>
-          </w:tblCellMar>
         </w:tblPrEx>
         <w:trPr>
           <w:trHeight w:val="353" w:hRule="atLeast"/>
@@ -6423,12 +6411,6 @@
             <w:insideV w:val="single" w:color="auto" w:sz="4" w:space="0"/>
           </w:tblBorders>
           <w:tblLayout w:type="fixed"/>
-          <w:tblCellMar>
-            <w:top w:w="0" w:type="dxa"/>
-            <w:left w:w="108" w:type="dxa"/>
-            <w:bottom w:w="0" w:type="dxa"/>
-            <w:right w:w="108" w:type="dxa"/>
-          </w:tblCellMar>
         </w:tblPrEx>
         <w:tc>
           <w:tcPr>
@@ -6477,12 +6459,6 @@
             <w:insideV w:val="single" w:color="auto" w:sz="4" w:space="0"/>
           </w:tblBorders>
           <w:tblLayout w:type="fixed"/>
-          <w:tblCellMar>
-            <w:top w:w="0" w:type="dxa"/>
-            <w:left w:w="108" w:type="dxa"/>
-            <w:bottom w:w="0" w:type="dxa"/>
-            <w:right w:w="108" w:type="dxa"/>
-          </w:tblCellMar>
         </w:tblPrEx>
         <w:tc>
           <w:tcPr>
@@ -6531,12 +6507,6 @@
             <w:insideV w:val="single" w:color="auto" w:sz="4" w:space="0"/>
           </w:tblBorders>
           <w:tblLayout w:type="fixed"/>
-          <w:tblCellMar>
-            <w:top w:w="0" w:type="dxa"/>
-            <w:left w:w="108" w:type="dxa"/>
-            <w:bottom w:w="0" w:type="dxa"/>
-            <w:right w:w="108" w:type="dxa"/>
-          </w:tblCellMar>
         </w:tblPrEx>
         <w:tc>
           <w:tcPr>
@@ -6585,12 +6555,6 @@
             <w:insideV w:val="single" w:color="auto" w:sz="4" w:space="0"/>
           </w:tblBorders>
           <w:tblLayout w:type="fixed"/>
-          <w:tblCellMar>
-            <w:top w:w="0" w:type="dxa"/>
-            <w:left w:w="108" w:type="dxa"/>
-            <w:bottom w:w="0" w:type="dxa"/>
-            <w:right w:w="108" w:type="dxa"/>
-          </w:tblCellMar>
         </w:tblPrEx>
         <w:tc>
           <w:tcPr>
@@ -7380,12 +7344,6 @@
             <w:insideV w:val="single" w:color="auto" w:sz="4" w:space="0"/>
           </w:tblBorders>
           <w:tblLayout w:type="fixed"/>
-          <w:tblCellMar>
-            <w:top w:w="0" w:type="dxa"/>
-            <w:left w:w="108" w:type="dxa"/>
-            <w:bottom w:w="0" w:type="dxa"/>
-            <w:right w:w="108" w:type="dxa"/>
-          </w:tblCellMar>
         </w:tblPrEx>
         <w:tc>
           <w:tcPr>
@@ -10419,6 +10377,12 @@
             <w:insideV w:val="single" w:color="auto" w:sz="4" w:space="0"/>
           </w:tblBorders>
           <w:tblLayout w:type="fixed"/>
+          <w:tblCellMar>
+            <w:top w:w="0" w:type="dxa"/>
+            <w:left w:w="108" w:type="dxa"/>
+            <w:bottom w:w="0" w:type="dxa"/>
+            <w:right w:w="108" w:type="dxa"/>
+          </w:tblCellMar>
         </w:tblPrEx>
         <w:tc>
           <w:tcPr>
@@ -10563,6 +10527,12 @@
             <w:insideV w:val="single" w:color="auto" w:sz="4" w:space="0"/>
           </w:tblBorders>
           <w:tblLayout w:type="fixed"/>
+          <w:tblCellMar>
+            <w:top w:w="0" w:type="dxa"/>
+            <w:left w:w="108" w:type="dxa"/>
+            <w:bottom w:w="0" w:type="dxa"/>
+            <w:right w:w="108" w:type="dxa"/>
+          </w:tblCellMar>
         </w:tblPrEx>
         <w:tc>
           <w:tcPr>
@@ -10693,6 +10663,12 @@
             <w:insideV w:val="single" w:color="auto" w:sz="4" w:space="0"/>
           </w:tblBorders>
           <w:tblLayout w:type="fixed"/>
+          <w:tblCellMar>
+            <w:top w:w="0" w:type="dxa"/>
+            <w:left w:w="108" w:type="dxa"/>
+            <w:bottom w:w="0" w:type="dxa"/>
+            <w:right w:w="108" w:type="dxa"/>
+          </w:tblCellMar>
         </w:tblPrEx>
         <w:tc>
           <w:tcPr>
@@ -10823,6 +10799,12 @@
             <w:insideV w:val="single" w:color="auto" w:sz="4" w:space="0"/>
           </w:tblBorders>
           <w:tblLayout w:type="fixed"/>
+          <w:tblCellMar>
+            <w:top w:w="0" w:type="dxa"/>
+            <w:left w:w="108" w:type="dxa"/>
+            <w:bottom w:w="0" w:type="dxa"/>
+            <w:right w:w="108" w:type="dxa"/>
+          </w:tblCellMar>
         </w:tblPrEx>
         <w:tc>
           <w:tcPr>
@@ -11034,6 +11016,12 @@
             <w:insideV w:val="single" w:color="auto" w:sz="4" w:space="0"/>
           </w:tblBorders>
           <w:tblLayout w:type="fixed"/>
+          <w:tblCellMar>
+            <w:top w:w="0" w:type="dxa"/>
+            <w:left w:w="108" w:type="dxa"/>
+            <w:bottom w:w="0" w:type="dxa"/>
+            <w:right w:w="108" w:type="dxa"/>
+          </w:tblCellMar>
         </w:tblPrEx>
         <w:tc>
           <w:tcPr>
@@ -11178,6 +11166,12 @@
             <w:insideV w:val="single" w:color="auto" w:sz="4" w:space="0"/>
           </w:tblBorders>
           <w:tblLayout w:type="fixed"/>
+          <w:tblCellMar>
+            <w:top w:w="0" w:type="dxa"/>
+            <w:left w:w="108" w:type="dxa"/>
+            <w:bottom w:w="0" w:type="dxa"/>
+            <w:right w:w="108" w:type="dxa"/>
+          </w:tblCellMar>
         </w:tblPrEx>
         <w:tc>
           <w:tcPr>
@@ -11308,6 +11302,12 @@
             <w:insideV w:val="single" w:color="auto" w:sz="4" w:space="0"/>
           </w:tblBorders>
           <w:tblLayout w:type="fixed"/>
+          <w:tblCellMar>
+            <w:top w:w="0" w:type="dxa"/>
+            <w:left w:w="108" w:type="dxa"/>
+            <w:bottom w:w="0" w:type="dxa"/>
+            <w:right w:w="108" w:type="dxa"/>
+          </w:tblCellMar>
         </w:tblPrEx>
         <w:tc>
           <w:tcPr>
@@ -11438,6 +11438,12 @@
             <w:insideV w:val="single" w:color="auto" w:sz="4" w:space="0"/>
           </w:tblBorders>
           <w:tblLayout w:type="fixed"/>
+          <w:tblCellMar>
+            <w:top w:w="0" w:type="dxa"/>
+            <w:left w:w="108" w:type="dxa"/>
+            <w:bottom w:w="0" w:type="dxa"/>
+            <w:right w:w="108" w:type="dxa"/>
+          </w:tblCellMar>
         </w:tblPrEx>
         <w:tc>
           <w:tcPr>
@@ -11561,6 +11567,12 @@
             <w:insideV w:val="single" w:color="auto" w:sz="4" w:space="0"/>
           </w:tblBorders>
           <w:tblLayout w:type="fixed"/>
+          <w:tblCellMar>
+            <w:top w:w="0" w:type="dxa"/>
+            <w:left w:w="108" w:type="dxa"/>
+            <w:bottom w:w="0" w:type="dxa"/>
+            <w:right w:w="108" w:type="dxa"/>
+          </w:tblCellMar>
         </w:tblPrEx>
         <w:tc>
           <w:tcPr>
@@ -11779,6 +11791,12 @@
             <w:insideV w:val="single" w:color="auto" w:sz="4" w:space="0"/>
           </w:tblBorders>
           <w:tblLayout w:type="fixed"/>
+          <w:tblCellMar>
+            <w:top w:w="0" w:type="dxa"/>
+            <w:left w:w="108" w:type="dxa"/>
+            <w:bottom w:w="0" w:type="dxa"/>
+            <w:right w:w="108" w:type="dxa"/>
+          </w:tblCellMar>
         </w:tblPrEx>
         <w:tc>
           <w:tcPr>
@@ -11923,6 +11941,12 @@
             <w:insideV w:val="single" w:color="auto" w:sz="4" w:space="0"/>
           </w:tblBorders>
           <w:tblLayout w:type="fixed"/>
+          <w:tblCellMar>
+            <w:top w:w="0" w:type="dxa"/>
+            <w:left w:w="108" w:type="dxa"/>
+            <w:bottom w:w="0" w:type="dxa"/>
+            <w:right w:w="108" w:type="dxa"/>
+          </w:tblCellMar>
         </w:tblPrEx>
         <w:tc>
           <w:tcPr>
@@ -12053,6 +12077,12 @@
             <w:insideV w:val="single" w:color="auto" w:sz="4" w:space="0"/>
           </w:tblBorders>
           <w:tblLayout w:type="fixed"/>
+          <w:tblCellMar>
+            <w:top w:w="0" w:type="dxa"/>
+            <w:left w:w="108" w:type="dxa"/>
+            <w:bottom w:w="0" w:type="dxa"/>
+            <w:right w:w="108" w:type="dxa"/>
+          </w:tblCellMar>
         </w:tblPrEx>
         <w:tc>
           <w:tcPr>
@@ -12183,6 +12213,12 @@
             <w:insideV w:val="single" w:color="auto" w:sz="4" w:space="0"/>
           </w:tblBorders>
           <w:tblLayout w:type="fixed"/>
+          <w:tblCellMar>
+            <w:top w:w="0" w:type="dxa"/>
+            <w:left w:w="108" w:type="dxa"/>
+            <w:bottom w:w="0" w:type="dxa"/>
+            <w:right w:w="108" w:type="dxa"/>
+          </w:tblCellMar>
         </w:tblPrEx>
         <w:tc>
           <w:tcPr>
@@ -19274,8 +19310,10 @@
           <w:rFonts w:hint="eastAsia"/>
           <w:lang w:val="en-US" w:eastAsia="zh-CN"/>
         </w:rPr>
-        <w:t>20170504</w:t>
-      </w:r>
+        <w:t>20170505</w:t>
+      </w:r>
+      <w:bookmarkStart w:id="0" w:name="_GoBack"/>
+      <w:bookmarkEnd w:id="0"/>
     </w:p>
     <w:p>
       <w:pPr>
@@ -19432,8 +19470,6 @@
           <w:lang w:val="en-US" w:eastAsia="zh-CN"/>
         </w:rPr>
       </w:pPr>
-      <w:bookmarkStart w:id="0" w:name="_GoBack"/>
-      <w:bookmarkEnd w:id="0"/>
     </w:p>
     <w:p>
       <w:pPr>
@@ -31016,7 +31052,7 @@
     <w:lsdException w:uiPriority="99" w:name="HTML Code"/>
     <w:lsdException w:uiPriority="99" w:name="HTML Definition"/>
     <w:lsdException w:uiPriority="99" w:name="HTML Keyboard"/>
-    <w:lsdException w:uiPriority="99" w:name="HTML Preformatted"/>
+    <w:lsdException w:uiPriority="99" w:semiHidden="0" w:name="HTML Preformatted"/>
     <w:lsdException w:uiPriority="99" w:name="HTML Sample"/>
     <w:lsdException w:uiPriority="99" w:name="HTML Typewriter"/>
     <w:lsdException w:uiPriority="99" w:name="HTML Variable"/>
